--- a/MyNotes/src/Notes/ocp/Review Notes-1.docx
+++ b/MyNotes/src/Notes/ocp/Review Notes-1.docx
@@ -11293,7 +11293,6 @@
         </w:rPr>
         <w:t>remove(</w:t>
       </w:r>
-      <w:proofErr w:type="spellStart"/>
       <w:proofErr w:type="gramEnd"/>
       <w:r>
         <w:rPr>
@@ -11301,16 +11300,7 @@
           <w:sz w:val="24"/>
           <w:szCs w:val="24"/>
         </w:rPr>
-        <w:t>int</w:t>
-      </w:r>
-      <w:proofErr w:type="spellEnd"/>
-      <w:r>
-        <w:rPr>
-          <w:rFonts w:cs="Courier"/>
-          <w:sz w:val="24"/>
-          <w:szCs w:val="24"/>
-        </w:rPr>
-        <w:t>)</w:t>
+        <w:t>int)</w:t>
       </w:r>
       <w:r>
         <w:rPr>
@@ -24992,25 +24982,14 @@
         </w:rPr>
         <w:t xml:space="preserve">(no uppercase letter) accept </w:t>
       </w:r>
-      <w:proofErr w:type="spellStart"/>
-      <w:r>
-        <w:rPr>
-          <w:rFonts w:cs="Courier"/>
-          <w:color w:val="000000"/>
-          <w:sz w:val="24"/>
-          <w:szCs w:val="24"/>
-        </w:rPr>
-        <w:t>int</w:t>
-      </w:r>
-      <w:proofErr w:type="spellEnd"/>
-      <w:r>
-        <w:rPr>
-          <w:rFonts w:cs="Courier"/>
-          <w:color w:val="000000"/>
-          <w:sz w:val="24"/>
-          <w:szCs w:val="24"/>
-        </w:rPr>
-        <w:t xml:space="preserve"> </w:t>
+      <w:r>
+        <w:rPr>
+          <w:rFonts w:cs="Courier"/>
+          <w:color w:val="000000"/>
+          <w:sz w:val="24"/>
+          <w:szCs w:val="24"/>
+        </w:rPr>
+        <w:t xml:space="preserve">int </w:t>
       </w:r>
       <w:r>
         <w:rPr>
@@ -25079,25 +25058,14 @@
         </w:rPr>
         <w:t xml:space="preserve">defines overloaded versions, which accept one or two </w:t>
       </w:r>
-      <w:proofErr w:type="spellStart"/>
-      <w:r>
-        <w:rPr>
-          <w:rFonts w:cs="Courier"/>
-          <w:color w:val="000000"/>
-          <w:sz w:val="24"/>
-          <w:szCs w:val="24"/>
-        </w:rPr>
-        <w:t>int</w:t>
-      </w:r>
-      <w:proofErr w:type="spellEnd"/>
-      <w:r>
-        <w:rPr>
-          <w:rFonts w:cs="Courier"/>
-          <w:color w:val="000000"/>
-          <w:sz w:val="24"/>
-          <w:szCs w:val="24"/>
-        </w:rPr>
-        <w:t xml:space="preserve"> </w:t>
+      <w:r>
+        <w:rPr>
+          <w:rFonts w:cs="Courier"/>
+          <w:color w:val="000000"/>
+          <w:sz w:val="24"/>
+          <w:szCs w:val="24"/>
+        </w:rPr>
+        <w:t xml:space="preserve">int </w:t>
       </w:r>
       <w:r>
         <w:rPr>
@@ -25177,25 +25145,14 @@
         </w:rPr>
         <w:t xml:space="preserve">defines only one variant, the one that accepts two </w:t>
       </w:r>
-      <w:proofErr w:type="spellStart"/>
-      <w:r>
-        <w:rPr>
-          <w:rFonts w:cs="Courier"/>
-          <w:color w:val="000000"/>
-          <w:sz w:val="24"/>
-          <w:szCs w:val="24"/>
-        </w:rPr>
-        <w:t>int</w:t>
-      </w:r>
-      <w:proofErr w:type="spellEnd"/>
-      <w:r>
-        <w:rPr>
-          <w:rFonts w:cs="Courier"/>
-          <w:color w:val="000000"/>
-          <w:sz w:val="24"/>
-          <w:szCs w:val="24"/>
-        </w:rPr>
-        <w:t xml:space="preserve"> </w:t>
+      <w:r>
+        <w:rPr>
+          <w:rFonts w:cs="Courier"/>
+          <w:color w:val="000000"/>
+          <w:sz w:val="24"/>
+          <w:szCs w:val="24"/>
+        </w:rPr>
+        <w:t xml:space="preserve">int </w:t>
       </w:r>
       <w:r>
         <w:rPr>
@@ -25380,25 +25337,52 @@
         </w:rPr>
         <w:t xml:space="preserve">, they throw the runtime exception </w:t>
       </w:r>
-      <w:proofErr w:type="spellStart"/>
-      <w:r>
-        <w:rPr>
-          <w:rFonts w:cs="Courier"/>
-          <w:color w:val="000000"/>
-          <w:sz w:val="24"/>
-          <w:szCs w:val="24"/>
-        </w:rPr>
-        <w:t>StringIndexOutOfBounds</w:t>
-      </w:r>
-      <w:proofErr w:type="spellEnd"/>
-      <w:r>
-        <w:rPr>
-          <w:rFonts w:cs="Courier"/>
-          <w:color w:val="000000"/>
-          <w:sz w:val="24"/>
-          <w:szCs w:val="24"/>
-        </w:rPr>
-        <w:t xml:space="preserve">- Exception </w:t>
+      <w:r>
+        <w:rPr>
+          <w:rFonts w:ascii="Courier New" w:hAnsi="Courier New" w:cs="Courier New"/>
+          <w:color w:val="000000"/>
+          <w:sz w:val="24"/>
+          <w:szCs w:val="24"/>
+        </w:rPr>
+        <w:t>StringIndexOutO</w:t>
+      </w:r>
+      <w:r>
+        <w:rPr>
+          <w:rFonts w:ascii="Courier New" w:hAnsi="Courier New" w:cs="Courier New"/>
+          <w:color w:val="000000"/>
+          <w:sz w:val="24"/>
+          <w:szCs w:val="24"/>
+        </w:rPr>
+        <w:t>f</w:t>
+      </w:r>
+      <w:bookmarkStart w:id="0" w:name="_GoBack"/>
+      <w:bookmarkEnd w:id="0"/>
+      <w:r>
+        <w:rPr>
+          <w:rFonts w:ascii="Courier New" w:hAnsi="Courier New" w:cs="Courier New"/>
+          <w:color w:val="000000"/>
+          <w:sz w:val="24"/>
+          <w:szCs w:val="24"/>
+        </w:rPr>
+        <w:t>Bounds</w:t>
+      </w:r>
+      <w:r>
+        <w:rPr>
+          <w:rFonts w:ascii="Courier New" w:hAnsi="Courier New" w:cs="Courier New"/>
+          <w:color w:val="000000"/>
+          <w:sz w:val="24"/>
+          <w:szCs w:val="24"/>
+        </w:rPr>
+        <w:t>Exception</w:t>
+      </w:r>
+      <w:r>
+        <w:rPr>
+          <w:rFonts w:cs="Courier"/>
+          <w:color w:val="000000"/>
+          <w:sz w:val="24"/>
+          <w:szCs w:val="24"/>
+        </w:rPr>
+        <w:t xml:space="preserve"> </w:t>
       </w:r>
       <w:r>
         <w:rPr>
@@ -25633,25 +25617,7 @@
           <w:sz w:val="24"/>
           <w:szCs w:val="24"/>
         </w:rPr>
-        <w:t xml:space="preserve">split(String regex, </w:t>
-      </w:r>
-      <w:proofErr w:type="spellStart"/>
-      <w:r>
-        <w:rPr>
-          <w:rFonts w:eastAsia="ZapfDingbats" w:cs="Courier"/>
-          <w:sz w:val="24"/>
-          <w:szCs w:val="24"/>
-        </w:rPr>
-        <w:t>int</w:t>
-      </w:r>
-      <w:proofErr w:type="spellEnd"/>
-      <w:r>
-        <w:rPr>
-          <w:rFonts w:eastAsia="ZapfDingbats" w:cs="Courier"/>
-          <w:sz w:val="24"/>
-          <w:szCs w:val="24"/>
-        </w:rPr>
-        <w:t xml:space="preserve"> limit) </w:t>
+        <w:t xml:space="preserve">split(String regex, int limit) </w:t>
       </w:r>
       <w:r>
         <w:rPr>
@@ -25811,27 +25777,7 @@
           <w:sz w:val="24"/>
           <w:szCs w:val="24"/>
         </w:rPr>
-        <w:t xml:space="preserve">String regex, </w:t>
-      </w:r>
-      <w:proofErr w:type="spellStart"/>
-      <w:r>
-        <w:rPr>
-          <w:rFonts w:eastAsia="ZapfDingbats" w:cs="Courier"/>
-          <w:color w:val="000000"/>
-          <w:sz w:val="24"/>
-          <w:szCs w:val="24"/>
-        </w:rPr>
-        <w:t>int</w:t>
-      </w:r>
-      <w:proofErr w:type="spellEnd"/>
-      <w:r>
-        <w:rPr>
-          <w:rFonts w:eastAsia="ZapfDingbats" w:cs="Courier"/>
-          <w:color w:val="000000"/>
-          <w:sz w:val="24"/>
-          <w:szCs w:val="24"/>
-        </w:rPr>
-        <w:t xml:space="preserve"> limit)</w:t>
+        <w:t>String regex, int limit)</w:t>
       </w:r>
       <w:r>
         <w:rPr>
@@ -27649,7 +27595,6 @@
         </w:rPr>
         <w:t xml:space="preserve">for </w:t>
       </w:r>
-      <w:proofErr w:type="spellStart"/>
       <w:r>
         <w:rPr>
           <w:rFonts w:eastAsia="ZapfDingbats" w:cs="Courier"/>
@@ -27658,7 +27603,6 @@
         </w:rPr>
         <w:t>int</w:t>
       </w:r>
-      <w:proofErr w:type="spellEnd"/>
       <w:r>
         <w:rPr>
           <w:rFonts w:eastAsia="ZapfDingbats" w:cs="NewBaskerville-Roman"/>
@@ -28964,7 +28908,6 @@
         </w:rPr>
         <w:t xml:space="preserve">, </w:t>
       </w:r>
-      <w:proofErr w:type="spellStart"/>
       <w:proofErr w:type="gramStart"/>
       <w:r>
         <w:rPr>
@@ -28974,7 +28917,6 @@
         </w:rPr>
         <w:t>int</w:t>
       </w:r>
-      <w:proofErr w:type="spellEnd"/>
       <w:proofErr w:type="gramEnd"/>
       <w:r>
         <w:rPr>
@@ -29538,7 +29480,6 @@
         </w:rPr>
         <w:t xml:space="preserve">, </w:t>
       </w:r>
-      <w:proofErr w:type="spellStart"/>
       <w:r>
         <w:rPr>
           <w:rFonts w:eastAsia="ZapfDingbats" w:cs="Courier"/>
@@ -29547,7 +29488,6 @@
         </w:rPr>
         <w:t>int</w:t>
       </w:r>
-      <w:proofErr w:type="spellEnd"/>
       <w:r>
         <w:rPr>
           <w:rFonts w:eastAsia="ZapfDingbats" w:cs="NewBaskerville-Roman"/>
@@ -32602,23 +32542,13 @@
         </w:rPr>
         <w:t xml:space="preserve">and </w:t>
       </w:r>
-      <w:proofErr w:type="spellStart"/>
       <w:r>
         <w:rPr>
           <w:rFonts w:ascii="Courier" w:hAnsi="Courier" w:cs="Courier"/>
           <w:sz w:val="24"/>
           <w:szCs w:val="24"/>
         </w:rPr>
-        <w:t>FileOutputStream</w:t>
-      </w:r>
-      <w:proofErr w:type="spellEnd"/>
-      <w:r>
-        <w:rPr>
-          <w:rFonts w:ascii="Courier" w:hAnsi="Courier" w:cs="Courier"/>
-          <w:sz w:val="24"/>
-          <w:szCs w:val="24"/>
-        </w:rPr>
-        <w:t xml:space="preserve"> </w:t>
+        <w:t xml:space="preserve">FileOutputStream </w:t>
       </w:r>
       <w:r>
         <w:rPr>
@@ -33424,15 +33354,7 @@
           <w:sz w:val="24"/>
           <w:szCs w:val="24"/>
         </w:rPr>
-        <w:t>doesn’</w:t>
-      </w:r>
-      <w:r>
-        <w:rPr>
-          <w:rFonts w:cs="NewBaskerville-Roman"/>
-          <w:sz w:val="24"/>
-          <w:szCs w:val="24"/>
-        </w:rPr>
-        <w:t xml:space="preserve">t accept a regex pattern </w:t>
+        <w:t xml:space="preserve">doesn’t accept a regex pattern </w:t>
       </w:r>
       <w:proofErr w:type="spellStart"/>
       <w:r>
@@ -33504,8 +33426,6 @@
         </w:rPr>
         <w:t>() will replace all the matches in string.</w:t>
       </w:r>
-      <w:bookmarkStart w:id="0" w:name="_GoBack"/>
-      <w:bookmarkEnd w:id="0"/>
     </w:p>
     <w:sectPr>
       <w:pgSz w:w="12240" w:h="15840"/>
